--- a/BaoCao/B1607026_LUANVAN_2020.docx
+++ b/BaoCao/B1607026_LUANVAN_2020.docx
@@ -4157,23 +4157,7 @@
           <w:sz w:val="24"/>
           <w:szCs w:val="24"/>
         </w:rPr>
-        <w:t>“</w:t>
-      </w:r>
-      <w:r>
-        <w:rPr>
-          <w:rFonts w:ascii="Times New Roman" w:hAnsi="Times New Roman" w:cs="Times New Roman"/>
-          <w:sz w:val="24"/>
-          <w:szCs w:val="24"/>
-        </w:rPr>
-        <w:t>ThanhPhan Oto Rescuing</w:t>
-      </w:r>
-      <w:r>
-        <w:rPr>
-          <w:rFonts w:ascii="Times New Roman" w:hAnsi="Times New Roman" w:cs="Times New Roman"/>
-          <w:sz w:val="24"/>
-          <w:szCs w:val="24"/>
-        </w:rPr>
-        <w:t>” là một hệ thống liên kết giữ</w:t>
+        <w:t>“ThanhPhan Oto Rescuing” là một hệ thống liên kết giữ</w:t>
       </w:r>
       <w:r>
         <w:rPr>
@@ -4638,15 +4622,7 @@
           <w:sz w:val="24"/>
           <w:szCs w:val="24"/>
         </w:rPr>
-        <w:t>Khách hàng</w:t>
-      </w:r>
-      <w:r>
-        <w:rPr>
-          <w:rFonts w:ascii="Times New Roman" w:hAnsi="Times New Roman" w:cs="Times New Roman"/>
-          <w:sz w:val="24"/>
-          <w:szCs w:val="24"/>
-        </w:rPr>
-        <w:t>:</w:t>
+        <w:t>Khách hàng:</w:t>
       </w:r>
     </w:p>
     <w:p>
@@ -4993,7 +4969,7 @@
       <w:pPr>
         <w:pStyle w:val="ListParagraph"/>
         <w:spacing w:line="288" w:lineRule="auto"/>
-        <w:ind w:left="1080"/>
+        <w:ind w:left="270"/>
         <w:jc w:val="both"/>
         <w:rPr>
           <w:rFonts w:ascii="Times New Roman" w:hAnsi="Times New Roman" w:cs="Times New Roman"/>
@@ -5009,9 +4985,9 @@
           <w:szCs w:val="24"/>
         </w:rPr>
         <w:drawing>
-          <wp:inline distT="0" distB="0" distL="0" distR="0" wp14:anchorId="04247BAF" wp14:editId="584CED6B">
-            <wp:extent cx="5077691" cy="2799038"/>
-            <wp:effectExtent l="0" t="0" r="0" b="1905"/>
+          <wp:inline distT="0" distB="0" distL="0" distR="0" wp14:anchorId="04247BAF" wp14:editId="661F6A77">
+            <wp:extent cx="5562600" cy="3066340"/>
+            <wp:effectExtent l="0" t="0" r="0" b="1270"/>
             <wp:docPr id="1" name="Picture 1"/>
             <wp:cNvGraphicFramePr>
               <a:graphicFrameLocks xmlns:a="http://schemas.openxmlformats.org/drawingml/2006/main" noChangeAspect="1"/>
@@ -5038,7 +5014,7 @@
                   <pic:spPr>
                     <a:xfrm>
                       <a:off x="0" y="0"/>
-                      <a:ext cx="5104679" cy="2813915"/>
+                      <a:ext cx="5610706" cy="3092858"/>
                     </a:xfrm>
                     <a:prstGeom prst="rect">
                       <a:avLst/>
@@ -5328,7 +5304,7 @@
       <w:pPr>
         <w:pStyle w:val="ListParagraph"/>
         <w:spacing w:line="288" w:lineRule="auto"/>
-        <w:ind w:left="1080"/>
+        <w:ind w:left="270"/>
         <w:jc w:val="both"/>
         <w:rPr>
           <w:rFonts w:ascii="Times New Roman" w:hAnsi="Times New Roman" w:cs="Times New Roman"/>
@@ -5353,9 +5329,9 @@
           <w:szCs w:val="24"/>
         </w:rPr>
         <w:drawing>
-          <wp:inline distT="0" distB="0" distL="0" distR="0" wp14:anchorId="30144F62" wp14:editId="54020310">
-            <wp:extent cx="5077691" cy="2866537"/>
-            <wp:effectExtent l="0" t="0" r="8890" b="0"/>
+          <wp:inline distT="0" distB="0" distL="0" distR="0" wp14:anchorId="30144F62" wp14:editId="4F1E2520">
+            <wp:extent cx="5514110" cy="3112910"/>
+            <wp:effectExtent l="0" t="0" r="0" b="0"/>
             <wp:docPr id="5" name="Picture 5"/>
             <wp:cNvGraphicFramePr>
               <a:graphicFrameLocks xmlns:a="http://schemas.openxmlformats.org/drawingml/2006/main" noChangeAspect="1"/>
@@ -5382,7 +5358,7 @@
                   <pic:spPr>
                     <a:xfrm>
                       <a:off x="0" y="0"/>
-                      <a:ext cx="5094800" cy="2876195"/>
+                      <a:ext cx="5548173" cy="3132139"/>
                     </a:xfrm>
                     <a:prstGeom prst="rect">
                       <a:avLst/>
@@ -5658,29 +5634,1508 @@
       <w:pPr>
         <w:pStyle w:val="ListParagraph"/>
         <w:spacing w:line="288" w:lineRule="auto"/>
-        <w:ind w:left="1080"/>
-        <w:jc w:val="both"/>
-        <w:rPr>
-          <w:rFonts w:ascii="Times New Roman" w:hAnsi="Times New Roman" w:cs="Times New Roman"/>
-          <w:sz w:val="24"/>
-          <w:szCs w:val="24"/>
-        </w:rPr>
-      </w:pPr>
+        <w:ind w:left="360"/>
+        <w:jc w:val="both"/>
+        <w:rPr>
+          <w:rFonts w:ascii="Times New Roman" w:hAnsi="Times New Roman" w:cs="Times New Roman"/>
+          <w:sz w:val="24"/>
+          <w:szCs w:val="24"/>
+        </w:rPr>
+      </w:pPr>
+      <w:r>
+        <w:rPr>
+          <w:rFonts w:ascii="Times New Roman" w:hAnsi="Times New Roman" w:cs="Times New Roman"/>
+          <w:noProof/>
+          <w:sz w:val="24"/>
+          <w:szCs w:val="24"/>
+        </w:rPr>
+        <w:drawing>
+          <wp:inline distT="0" distB="0" distL="0" distR="0" wp14:anchorId="54BFB24C" wp14:editId="606A3804">
+            <wp:extent cx="5611091" cy="3224885"/>
+            <wp:effectExtent l="0" t="0" r="0" b="0"/>
+            <wp:docPr id="8" name="Picture 8"/>
+            <wp:cNvGraphicFramePr>
+              <a:graphicFrameLocks xmlns:a="http://schemas.openxmlformats.org/drawingml/2006/main" noChangeAspect="1"/>
+            </wp:cNvGraphicFramePr>
+            <a:graphic xmlns:a="http://schemas.openxmlformats.org/drawingml/2006/main">
+              <a:graphicData uri="http://schemas.openxmlformats.org/drawingml/2006/picture">
+                <pic:pic xmlns:pic="http://schemas.openxmlformats.org/drawingml/2006/picture">
+                  <pic:nvPicPr>
+                    <pic:cNvPr id="8" name="react-js-blog-header (1).png"/>
+                    <pic:cNvPicPr/>
+                  </pic:nvPicPr>
+                  <pic:blipFill>
+                    <a:blip r:embed="rId11">
+                      <a:extLst>
+                        <a:ext uri="{28A0092B-C50C-407E-A947-70E740481C1C}">
+                          <a14:useLocalDpi xmlns:a14="http://schemas.microsoft.com/office/drawing/2010/main" val="0"/>
+                        </a:ext>
+                      </a:extLst>
+                    </a:blip>
+                    <a:stretch>
+                      <a:fillRect/>
+                    </a:stretch>
+                  </pic:blipFill>
+                  <pic:spPr>
+                    <a:xfrm>
+                      <a:off x="0" y="0"/>
+                      <a:ext cx="5617230" cy="3228413"/>
+                    </a:xfrm>
+                    <a:prstGeom prst="rect">
+                      <a:avLst/>
+                    </a:prstGeom>
+                  </pic:spPr>
+                </pic:pic>
+              </a:graphicData>
+            </a:graphic>
+          </wp:inline>
+        </w:drawing>
+      </w:r>
+    </w:p>
+    <w:p>
+      <w:pPr>
+        <w:pStyle w:val="ListParagraph"/>
+        <w:spacing w:line="288" w:lineRule="auto"/>
+        <w:ind w:left="360" w:firstLine="720"/>
+        <w:jc w:val="both"/>
+        <w:rPr>
+          <w:rFonts w:ascii="Times New Roman" w:hAnsi="Times New Roman" w:cs="Times New Roman"/>
+          <w:sz w:val="24"/>
+          <w:szCs w:val="24"/>
+        </w:rPr>
+      </w:pPr>
+      <w:r>
+        <w:rPr>
+          <w:rFonts w:ascii="Times New Roman" w:hAnsi="Times New Roman" w:cs="Times New Roman"/>
+          <w:sz w:val="24"/>
+          <w:szCs w:val="24"/>
+        </w:rPr>
+        <w:t>ReactJS là một thư viện JavaScript font-end mã nguồn mở</w:t>
+      </w:r>
+      <w:r>
+        <w:rPr>
+          <w:rFonts w:ascii="Times New Roman" w:hAnsi="Times New Roman" w:cs="Times New Roman"/>
+          <w:sz w:val="24"/>
+          <w:szCs w:val="24"/>
+        </w:rPr>
+        <w:t xml:space="preserve"> được dùng</w:t>
+      </w:r>
+      <w:r>
+        <w:rPr>
+          <w:rFonts w:ascii="Times New Roman" w:hAnsi="Times New Roman" w:cs="Times New Roman"/>
+          <w:sz w:val="24"/>
+          <w:szCs w:val="24"/>
+        </w:rPr>
+        <w:t xml:space="preserve"> để xây dựng </w:t>
+      </w:r>
+      <w:r>
+        <w:rPr>
+          <w:rFonts w:ascii="Times New Roman" w:hAnsi="Times New Roman" w:cs="Times New Roman"/>
+          <w:sz w:val="24"/>
+          <w:szCs w:val="24"/>
+        </w:rPr>
+        <w:t xml:space="preserve">các </w:t>
+      </w:r>
+      <w:r>
+        <w:rPr>
+          <w:rFonts w:ascii="Times New Roman" w:hAnsi="Times New Roman" w:cs="Times New Roman"/>
+          <w:sz w:val="24"/>
+          <w:szCs w:val="24"/>
+        </w:rPr>
+        <w:t>giao diện hoặc các thành phần giao diện người dùng</w:t>
+      </w:r>
+      <w:r>
+        <w:rPr>
+          <w:rFonts w:ascii="Times New Roman" w:hAnsi="Times New Roman" w:cs="Times New Roman"/>
+          <w:sz w:val="24"/>
+          <w:szCs w:val="24"/>
+        </w:rPr>
+        <w:t>, được duy trì bởi Facebook và một cộng động của những developers và công ty. React có thể được sử dụng như một cơ sở để phát triển các trang web single page hoặc ứng dụng di động.</w:t>
+      </w:r>
+      <w:r>
+        <w:rPr>
+          <w:rFonts w:ascii="Times New Roman" w:hAnsi="Times New Roman" w:cs="Times New Roman"/>
+          <w:sz w:val="24"/>
+          <w:szCs w:val="24"/>
+        </w:rPr>
+        <w:t xml:space="preserve"> </w:t>
+      </w:r>
+      <w:r>
+        <w:rPr>
+          <w:rFonts w:ascii="Times New Roman" w:hAnsi="Times New Roman" w:cs="Times New Roman"/>
+          <w:sz w:val="24"/>
+          <w:szCs w:val="24"/>
+        </w:rPr>
+        <w:t>Các tính năng đáng chú ý</w:t>
+      </w:r>
+      <w:r>
+        <w:rPr>
+          <w:rFonts w:ascii="Times New Roman" w:hAnsi="Times New Roman" w:cs="Times New Roman"/>
+          <w:sz w:val="24"/>
+          <w:szCs w:val="24"/>
+        </w:rPr>
+        <w:t>:</w:t>
+      </w:r>
+    </w:p>
+    <w:p>
+      <w:pPr>
+        <w:pStyle w:val="ListParagraph"/>
+        <w:numPr>
+          <w:ilvl w:val="0"/>
+          <w:numId w:val="12"/>
+        </w:numPr>
+        <w:spacing w:line="288" w:lineRule="auto"/>
+        <w:ind w:left="1080" w:hanging="270"/>
+        <w:jc w:val="both"/>
+        <w:rPr>
+          <w:rFonts w:ascii="Times New Roman" w:hAnsi="Times New Roman" w:cs="Times New Roman"/>
+          <w:sz w:val="24"/>
+          <w:szCs w:val="24"/>
+        </w:rPr>
+      </w:pPr>
+      <w:r>
+        <w:rPr>
+          <w:rFonts w:ascii="Times New Roman" w:hAnsi="Times New Roman" w:cs="Times New Roman"/>
+          <w:sz w:val="24"/>
+          <w:szCs w:val="24"/>
+        </w:rPr>
+        <w:t>Components</w:t>
+      </w:r>
+      <w:r>
+        <w:rPr>
+          <w:rFonts w:ascii="Times New Roman" w:hAnsi="Times New Roman" w:cs="Times New Roman"/>
+          <w:sz w:val="24"/>
+          <w:szCs w:val="24"/>
+        </w:rPr>
+        <w:t>:</w:t>
+      </w:r>
+      <w:r>
+        <w:rPr>
+          <w:rFonts w:ascii="Times New Roman" w:hAnsi="Times New Roman" w:cs="Times New Roman"/>
+          <w:sz w:val="24"/>
+          <w:szCs w:val="24"/>
+        </w:rPr>
+        <w:t xml:space="preserve"> là một thành phần nhỏ của website hay ứng dụng React, thông thường một website sẽ chia ra nhiều components như: Navibar, footer, header… </w:t>
+      </w:r>
+    </w:p>
+    <w:p>
+      <w:pPr>
+        <w:spacing w:line="288" w:lineRule="auto"/>
+        <w:ind w:left="810"/>
+        <w:jc w:val="both"/>
+        <w:rPr>
+          <w:rFonts w:ascii="Times New Roman" w:hAnsi="Times New Roman" w:cs="Times New Roman"/>
+          <w:sz w:val="24"/>
+          <w:szCs w:val="24"/>
+        </w:rPr>
+      </w:pPr>
+      <w:r>
+        <w:rPr>
+          <w:rFonts w:ascii="Times New Roman" w:hAnsi="Times New Roman" w:cs="Times New Roman"/>
+          <w:noProof/>
+          <w:sz w:val="24"/>
+          <w:szCs w:val="24"/>
+        </w:rPr>
+        <w:drawing>
+          <wp:inline distT="0" distB="0" distL="0" distR="0" wp14:anchorId="3C804FEB" wp14:editId="0DC6E09F">
+            <wp:extent cx="5264150" cy="2860386"/>
+            <wp:effectExtent l="0" t="0" r="0" b="0"/>
+            <wp:docPr id="3" name="Picture 3"/>
+            <wp:cNvGraphicFramePr>
+              <a:graphicFrameLocks xmlns:a="http://schemas.openxmlformats.org/drawingml/2006/main" noChangeAspect="1"/>
+            </wp:cNvGraphicFramePr>
+            <a:graphic xmlns:a="http://schemas.openxmlformats.org/drawingml/2006/main">
+              <a:graphicData uri="http://schemas.openxmlformats.org/drawingml/2006/picture">
+                <pic:pic xmlns:pic="http://schemas.openxmlformats.org/drawingml/2006/picture">
+                  <pic:nvPicPr>
+                    <pic:cNvPr id="3" name="zingmp3.png"/>
+                    <pic:cNvPicPr/>
+                  </pic:nvPicPr>
+                  <pic:blipFill>
+                    <a:blip r:embed="rId12" cstate="print">
+                      <a:extLst>
+                        <a:ext uri="{28A0092B-C50C-407E-A947-70E740481C1C}">
+                          <a14:useLocalDpi xmlns:a14="http://schemas.microsoft.com/office/drawing/2010/main" val="0"/>
+                        </a:ext>
+                      </a:extLst>
+                    </a:blip>
+                    <a:stretch>
+                      <a:fillRect/>
+                    </a:stretch>
+                  </pic:blipFill>
+                  <pic:spPr>
+                    <a:xfrm>
+                      <a:off x="0" y="0"/>
+                      <a:ext cx="5276254" cy="2866963"/>
+                    </a:xfrm>
+                    <a:prstGeom prst="rect">
+                      <a:avLst/>
+                    </a:prstGeom>
+                  </pic:spPr>
+                </pic:pic>
+              </a:graphicData>
+            </a:graphic>
+          </wp:inline>
+        </w:drawing>
+      </w:r>
+    </w:p>
+    <w:p>
+      <w:pPr>
+        <w:pStyle w:val="ListParagraph"/>
+        <w:numPr>
+          <w:ilvl w:val="0"/>
+          <w:numId w:val="12"/>
+        </w:numPr>
+        <w:spacing w:line="288" w:lineRule="auto"/>
+        <w:ind w:left="1170"/>
+        <w:jc w:val="both"/>
+        <w:rPr>
+          <w:rFonts w:ascii="Times New Roman" w:hAnsi="Times New Roman" w:cs="Times New Roman"/>
+          <w:sz w:val="24"/>
+          <w:szCs w:val="24"/>
+        </w:rPr>
+      </w:pPr>
+      <w:r>
+        <w:rPr>
+          <w:rFonts w:ascii="Times New Roman" w:hAnsi="Times New Roman" w:cs="Times New Roman"/>
+          <w:sz w:val="24"/>
+          <w:szCs w:val="24"/>
+        </w:rPr>
+        <w:lastRenderedPageBreak/>
+        <w:t>Functional components: được khai báo dưới dạng function có kiểu trả về là nhữn đoạn mã JSX</w:t>
+      </w:r>
+    </w:p>
+    <w:p>
+      <w:pPr>
+        <w:spacing w:line="288" w:lineRule="auto"/>
+        <w:ind w:left="810"/>
+        <w:jc w:val="both"/>
+        <w:rPr>
+          <w:rFonts w:ascii="Times New Roman" w:hAnsi="Times New Roman" w:cs="Times New Roman"/>
+          <w:sz w:val="24"/>
+          <w:szCs w:val="24"/>
+        </w:rPr>
+      </w:pPr>
+      <w:r>
+        <w:rPr>
+          <w:rFonts w:ascii="Times New Roman" w:hAnsi="Times New Roman" w:cs="Times New Roman"/>
+          <w:noProof/>
+          <w:sz w:val="24"/>
+          <w:szCs w:val="24"/>
+        </w:rPr>
+        <w:drawing>
+          <wp:inline distT="0" distB="0" distL="0" distR="0" wp14:anchorId="27A5DDED" wp14:editId="511A7FFD">
+            <wp:extent cx="5226050" cy="1585180"/>
+            <wp:effectExtent l="0" t="0" r="0" b="0"/>
+            <wp:docPr id="10" name="Picture 10"/>
+            <wp:cNvGraphicFramePr>
+              <a:graphicFrameLocks xmlns:a="http://schemas.openxmlformats.org/drawingml/2006/main" noChangeAspect="1"/>
+            </wp:cNvGraphicFramePr>
+            <a:graphic xmlns:a="http://schemas.openxmlformats.org/drawingml/2006/main">
+              <a:graphicData uri="http://schemas.openxmlformats.org/drawingml/2006/picture">
+                <pic:pic xmlns:pic="http://schemas.openxmlformats.org/drawingml/2006/picture">
+                  <pic:nvPicPr>
+                    <pic:cNvPr id="1" name=""/>
+                    <pic:cNvPicPr/>
+                  </pic:nvPicPr>
+                  <pic:blipFill>
+                    <a:blip r:embed="rId13"/>
+                    <a:stretch>
+                      <a:fillRect/>
+                    </a:stretch>
+                  </pic:blipFill>
+                  <pic:spPr>
+                    <a:xfrm>
+                      <a:off x="0" y="0"/>
+                      <a:ext cx="5341689" cy="1620256"/>
+                    </a:xfrm>
+                    <a:prstGeom prst="rect">
+                      <a:avLst/>
+                    </a:prstGeom>
+                  </pic:spPr>
+                </pic:pic>
+              </a:graphicData>
+            </a:graphic>
+          </wp:inline>
+        </w:drawing>
+      </w:r>
+    </w:p>
+    <w:p>
+      <w:pPr>
+        <w:pStyle w:val="ListParagraph"/>
+        <w:numPr>
+          <w:ilvl w:val="0"/>
+          <w:numId w:val="12"/>
+        </w:numPr>
+        <w:spacing w:line="288" w:lineRule="auto"/>
+        <w:ind w:left="1170"/>
+        <w:jc w:val="both"/>
+        <w:rPr>
+          <w:rFonts w:ascii="Times New Roman" w:hAnsi="Times New Roman" w:cs="Times New Roman"/>
+          <w:sz w:val="24"/>
+          <w:szCs w:val="24"/>
+        </w:rPr>
+      </w:pPr>
+      <w:r>
+        <w:rPr>
+          <w:rFonts w:ascii="Times New Roman" w:hAnsi="Times New Roman" w:cs="Times New Roman"/>
+          <w:sz w:val="24"/>
+          <w:szCs w:val="24"/>
+        </w:rPr>
+        <w:t>Class-based component: được khai báo với cú pháp class của chuẩn JavasScrip ES6</w:t>
+      </w:r>
+    </w:p>
+    <w:p>
+      <w:pPr>
+        <w:spacing w:line="288" w:lineRule="auto"/>
+        <w:ind w:left="900"/>
+        <w:jc w:val="both"/>
+        <w:rPr>
+          <w:rFonts w:ascii="Times New Roman" w:hAnsi="Times New Roman" w:cs="Times New Roman"/>
+          <w:sz w:val="24"/>
+          <w:szCs w:val="24"/>
+        </w:rPr>
+      </w:pPr>
+      <w:r>
+        <w:rPr>
+          <w:rFonts w:ascii="Times New Roman" w:hAnsi="Times New Roman" w:cs="Times New Roman"/>
+          <w:noProof/>
+          <w:sz w:val="24"/>
+          <w:szCs w:val="24"/>
+        </w:rPr>
+        <w:drawing>
+          <wp:inline distT="0" distB="0" distL="0" distR="0" wp14:anchorId="121AD6BD" wp14:editId="7A21E8E2">
+            <wp:extent cx="5159618" cy="1958267"/>
+            <wp:effectExtent l="0" t="0" r="3175" b="4445"/>
+            <wp:docPr id="9" name="Picture 9"/>
+            <wp:cNvGraphicFramePr>
+              <a:graphicFrameLocks xmlns:a="http://schemas.openxmlformats.org/drawingml/2006/main" noChangeAspect="1"/>
+            </wp:cNvGraphicFramePr>
+            <a:graphic xmlns:a="http://schemas.openxmlformats.org/drawingml/2006/main">
+              <a:graphicData uri="http://schemas.openxmlformats.org/drawingml/2006/picture">
+                <pic:pic xmlns:pic="http://schemas.openxmlformats.org/drawingml/2006/picture">
+                  <pic:nvPicPr>
+                    <pic:cNvPr id="1" name=""/>
+                    <pic:cNvPicPr/>
+                  </pic:nvPicPr>
+                  <pic:blipFill>
+                    <a:blip r:embed="rId14"/>
+                    <a:stretch>
+                      <a:fillRect/>
+                    </a:stretch>
+                  </pic:blipFill>
+                  <pic:spPr>
+                    <a:xfrm>
+                      <a:off x="0" y="0"/>
+                      <a:ext cx="5203239" cy="1974823"/>
+                    </a:xfrm>
+                    <a:prstGeom prst="rect">
+                      <a:avLst/>
+                    </a:prstGeom>
+                  </pic:spPr>
+                </pic:pic>
+              </a:graphicData>
+            </a:graphic>
+          </wp:inline>
+        </w:drawing>
+      </w:r>
+    </w:p>
+    <w:p>
+      <w:pPr>
+        <w:pStyle w:val="ListParagraph"/>
+        <w:numPr>
+          <w:ilvl w:val="0"/>
+          <w:numId w:val="12"/>
+        </w:numPr>
+        <w:spacing w:line="288" w:lineRule="auto"/>
+        <w:ind w:left="1170"/>
+        <w:jc w:val="both"/>
+        <w:rPr>
+          <w:rFonts w:ascii="Times New Roman" w:hAnsi="Times New Roman" w:cs="Times New Roman"/>
+          <w:sz w:val="24"/>
+          <w:szCs w:val="24"/>
+        </w:rPr>
+      </w:pPr>
+      <w:r>
+        <w:rPr>
+          <w:rFonts w:ascii="Times New Roman" w:hAnsi="Times New Roman" w:cs="Times New Roman"/>
+          <w:sz w:val="24"/>
+          <w:szCs w:val="24"/>
+        </w:rPr>
+        <w:t>Virtual DOM</w:t>
+      </w:r>
+      <w:r>
+        <w:rPr>
+          <w:rFonts w:ascii="Times New Roman" w:hAnsi="Times New Roman" w:cs="Times New Roman"/>
+          <w:sz w:val="24"/>
+          <w:szCs w:val="24"/>
+        </w:rPr>
+        <w:t xml:space="preserve">: React tạo bộ đệm cấu trúc dữ liệu trong bộ nhớ, tính toán sự những kết quả khác biệt và sau đó cập nhật DOM hiển trị trên trình duyệt một cách có hiệu quả. Quá trình này gọi là </w:t>
+      </w:r>
+      <w:r>
+        <w:rPr>
+          <w:rFonts w:ascii="Times New Roman" w:hAnsi="Times New Roman" w:cs="Times New Roman"/>
+          <w:b/>
+          <w:sz w:val="24"/>
+          <w:szCs w:val="24"/>
+        </w:rPr>
+        <w:t>reconcilliation</w:t>
+      </w:r>
+      <w:r>
+        <w:rPr>
+          <w:rFonts w:ascii="Times New Roman" w:hAnsi="Times New Roman" w:cs="Times New Roman"/>
+          <w:b/>
+          <w:sz w:val="24"/>
+          <w:szCs w:val="24"/>
+        </w:rPr>
+        <w:t xml:space="preserve">. </w:t>
+      </w:r>
+      <w:r>
+        <w:rPr>
+          <w:rFonts w:ascii="Times New Roman" w:hAnsi="Times New Roman" w:cs="Times New Roman"/>
+          <w:sz w:val="24"/>
+          <w:szCs w:val="24"/>
+        </w:rPr>
+        <w:t>Điều này cho phép lập trình viên viết mã lệnh mà người dùng liên tưởng toàn bộ trang web thay đổi, trong khi các component mới thực sự thay đổi.</w:t>
+      </w:r>
+    </w:p>
+    <w:p>
+      <w:pPr>
+        <w:pStyle w:val="ListParagraph"/>
+        <w:numPr>
+          <w:ilvl w:val="0"/>
+          <w:numId w:val="12"/>
+        </w:numPr>
+        <w:spacing w:line="288" w:lineRule="auto"/>
+        <w:ind w:left="1170"/>
+        <w:jc w:val="both"/>
+        <w:rPr>
+          <w:rFonts w:ascii="Times New Roman" w:hAnsi="Times New Roman" w:cs="Times New Roman"/>
+          <w:sz w:val="24"/>
+          <w:szCs w:val="24"/>
+        </w:rPr>
+      </w:pPr>
+      <w:r>
+        <w:rPr>
+          <w:rFonts w:ascii="Times New Roman" w:hAnsi="Times New Roman" w:cs="Times New Roman"/>
+          <w:sz w:val="24"/>
+          <w:szCs w:val="24"/>
+        </w:rPr>
+        <w:t>Lifecycle methods: sử dụng hình thức nối (form of hooking), cho phép thực thi mã tại các thời điểm đã đặt bởi lập trình viên trong suốt thời gian toàn tại của các components. Một số lifecycle methods như: Componentdidmount (được gọi khi components</w:t>
+      </w:r>
+      <w:r>
+        <w:rPr>
+          <w:rFonts w:ascii="Times New Roman" w:hAnsi="Times New Roman" w:cs="Times New Roman"/>
+          <w:sz w:val="24"/>
+          <w:szCs w:val="24"/>
+        </w:rPr>
+        <w:t xml:space="preserve"> được hiển thị thường được dùng để gán dữ liệu),  componentWillmount (được gọi trước khi DOM được hiển thị) và một số lifecycle khác như: componentDidUpdate, componentWillUnmout, ComponentWillReceiveProps...</w:t>
+      </w:r>
+    </w:p>
+    <w:p>
+      <w:pPr>
+        <w:pStyle w:val="ListParagraph"/>
+        <w:numPr>
+          <w:ilvl w:val="0"/>
+          <w:numId w:val="12"/>
+        </w:numPr>
+        <w:spacing w:line="288" w:lineRule="auto"/>
+        <w:ind w:left="1170"/>
+        <w:jc w:val="both"/>
+        <w:rPr>
+          <w:rFonts w:ascii="Times New Roman" w:hAnsi="Times New Roman" w:cs="Times New Roman"/>
+          <w:sz w:val="24"/>
+          <w:szCs w:val="24"/>
+        </w:rPr>
+      </w:pPr>
+      <w:r>
+        <w:rPr>
+          <w:rFonts w:ascii="Times New Roman" w:hAnsi="Times New Roman" w:cs="Times New Roman"/>
+          <w:sz w:val="24"/>
+          <w:szCs w:val="24"/>
+        </w:rPr>
+        <w:t xml:space="preserve"> JSX: là một phần cú pháp mở rộng cho ngôn ngữ JavaScript, nó tương tự như cú pháp HTML nhưng không phải là HTML.</w:t>
+      </w:r>
+    </w:p>
+    <w:p>
+      <w:pPr>
+        <w:spacing w:line="288" w:lineRule="auto"/>
+        <w:ind w:left="810"/>
+        <w:jc w:val="both"/>
+        <w:rPr>
+          <w:rFonts w:ascii="Times New Roman" w:hAnsi="Times New Roman" w:cs="Times New Roman"/>
+          <w:sz w:val="24"/>
+          <w:szCs w:val="24"/>
+        </w:rPr>
+      </w:pPr>
+      <w:r>
+        <w:rPr>
+          <w:noProof/>
+        </w:rPr>
+        <w:lastRenderedPageBreak/>
+        <w:drawing>
+          <wp:inline distT="0" distB="0" distL="0" distR="0" wp14:anchorId="013221C7" wp14:editId="267859A1">
+            <wp:extent cx="5209310" cy="2427280"/>
+            <wp:effectExtent l="0" t="0" r="0" b="0"/>
+            <wp:docPr id="2" name="Picture 2"/>
+            <wp:cNvGraphicFramePr>
+              <a:graphicFrameLocks xmlns:a="http://schemas.openxmlformats.org/drawingml/2006/main" noChangeAspect="1"/>
+            </wp:cNvGraphicFramePr>
+            <a:graphic xmlns:a="http://schemas.openxmlformats.org/drawingml/2006/main">
+              <a:graphicData uri="http://schemas.openxmlformats.org/drawingml/2006/picture">
+                <pic:pic xmlns:pic="http://schemas.openxmlformats.org/drawingml/2006/picture">
+                  <pic:nvPicPr>
+                    <pic:cNvPr id="2" name="jsx.png"/>
+                    <pic:cNvPicPr/>
+                  </pic:nvPicPr>
+                  <pic:blipFill>
+                    <a:blip r:embed="rId15">
+                      <a:extLst>
+                        <a:ext uri="{28A0092B-C50C-407E-A947-70E740481C1C}">
+                          <a14:useLocalDpi xmlns:a14="http://schemas.microsoft.com/office/drawing/2010/main" val="0"/>
+                        </a:ext>
+                      </a:extLst>
+                    </a:blip>
+                    <a:stretch>
+                      <a:fillRect/>
+                    </a:stretch>
+                  </pic:blipFill>
+                  <pic:spPr>
+                    <a:xfrm>
+                      <a:off x="0" y="0"/>
+                      <a:ext cx="5227070" cy="2435555"/>
+                    </a:xfrm>
+                    <a:prstGeom prst="rect">
+                      <a:avLst/>
+                    </a:prstGeom>
+                  </pic:spPr>
+                </pic:pic>
+              </a:graphicData>
+            </a:graphic>
+          </wp:inline>
+        </w:drawing>
+      </w:r>
+    </w:p>
+    <w:p>
+      <w:pPr>
+        <w:pStyle w:val="ListParagraph"/>
+        <w:numPr>
+          <w:ilvl w:val="2"/>
+          <w:numId w:val="2"/>
+        </w:numPr>
+        <w:spacing w:line="288" w:lineRule="auto"/>
+        <w:ind w:left="990" w:hanging="630"/>
+        <w:jc w:val="both"/>
+        <w:rPr>
+          <w:rFonts w:ascii="Times New Roman" w:hAnsi="Times New Roman" w:cs="Times New Roman"/>
+          <w:sz w:val="24"/>
+          <w:szCs w:val="24"/>
+        </w:rPr>
+      </w:pPr>
+      <w:r>
+        <w:rPr>
+          <w:rFonts w:ascii="Times New Roman" w:hAnsi="Times New Roman" w:cs="Times New Roman"/>
+          <w:sz w:val="24"/>
+          <w:szCs w:val="24"/>
+        </w:rPr>
+        <w:t>Giới thiệu Material UI</w:t>
+      </w:r>
+    </w:p>
+    <w:p>
+      <w:pPr>
+        <w:pStyle w:val="ListParagraph"/>
+        <w:spacing w:line="288" w:lineRule="auto"/>
+        <w:ind w:left="360" w:firstLine="630"/>
+        <w:jc w:val="both"/>
+        <w:rPr>
+          <w:rFonts w:ascii="Times New Roman" w:hAnsi="Times New Roman" w:cs="Times New Roman"/>
+          <w:sz w:val="24"/>
+          <w:szCs w:val="24"/>
+        </w:rPr>
+      </w:pPr>
+      <w:r>
+        <w:rPr>
+          <w:rFonts w:ascii="Times New Roman" w:hAnsi="Times New Roman" w:cs="Times New Roman"/>
+          <w:sz w:val="24"/>
+          <w:szCs w:val="24"/>
+        </w:rPr>
+        <w:t xml:space="preserve">Là một thư viện miễn phí tập hợp các React components được cộng đồng phát triển. Hỗ trợ cho việc thiết kế giao diện nhanh hơn và dễ dàng hơn. Các components phổ biến như: </w:t>
+      </w:r>
+    </w:p>
+    <w:p>
+      <w:pPr>
+        <w:pStyle w:val="ListParagraph"/>
+        <w:numPr>
+          <w:ilvl w:val="0"/>
+          <w:numId w:val="13"/>
+        </w:numPr>
+        <w:spacing w:line="288" w:lineRule="auto"/>
+        <w:ind w:left="1260" w:hanging="270"/>
+        <w:jc w:val="both"/>
+        <w:rPr>
+          <w:rFonts w:ascii="Times New Roman" w:hAnsi="Times New Roman" w:cs="Times New Roman"/>
+          <w:sz w:val="24"/>
+          <w:szCs w:val="24"/>
+        </w:rPr>
+      </w:pPr>
+      <w:r>
+        <w:rPr>
+          <w:rFonts w:ascii="Times New Roman" w:hAnsi="Times New Roman" w:cs="Times New Roman"/>
+          <w:sz w:val="24"/>
+          <w:szCs w:val="24"/>
+        </w:rPr>
+        <w:t>Button:</w:t>
+      </w:r>
+      <w:r>
+        <w:rPr>
+          <w:rFonts w:ascii="Times New Roman" w:hAnsi="Times New Roman" w:cs="Times New Roman"/>
+          <w:noProof/>
+        </w:rPr>
+        <w:t xml:space="preserve"> </w:t>
+      </w:r>
+      <w:r>
+        <w:rPr>
+          <w:rFonts w:ascii="Times New Roman" w:hAnsi="Times New Roman" w:cs="Times New Roman"/>
+          <w:noProof/>
+          <w:sz w:val="24"/>
+          <w:szCs w:val="24"/>
+        </w:rPr>
+        <w:drawing>
+          <wp:inline distT="0" distB="0" distL="0" distR="0" wp14:anchorId="7076C83B" wp14:editId="1ED21D62">
+            <wp:extent cx="4945437" cy="824330"/>
+            <wp:effectExtent l="0" t="0" r="7620" b="0"/>
+            <wp:docPr id="4" name="Picture 4"/>
+            <wp:cNvGraphicFramePr>
+              <a:graphicFrameLocks xmlns:a="http://schemas.openxmlformats.org/drawingml/2006/main" noChangeAspect="1"/>
+            </wp:cNvGraphicFramePr>
+            <a:graphic xmlns:a="http://schemas.openxmlformats.org/drawingml/2006/main">
+              <a:graphicData uri="http://schemas.openxmlformats.org/drawingml/2006/picture">
+                <pic:pic xmlns:pic="http://schemas.openxmlformats.org/drawingml/2006/picture">
+                  <pic:nvPicPr>
+                    <pic:cNvPr id="1" name=""/>
+                    <pic:cNvPicPr/>
+                  </pic:nvPicPr>
+                  <pic:blipFill>
+                    <a:blip r:embed="rId16"/>
+                    <a:stretch>
+                      <a:fillRect/>
+                    </a:stretch>
+                  </pic:blipFill>
+                  <pic:spPr>
+                    <a:xfrm>
+                      <a:off x="0" y="0"/>
+                      <a:ext cx="5101889" cy="850408"/>
+                    </a:xfrm>
+                    <a:prstGeom prst="rect">
+                      <a:avLst/>
+                    </a:prstGeom>
+                  </pic:spPr>
+                </pic:pic>
+              </a:graphicData>
+            </a:graphic>
+          </wp:inline>
+        </w:drawing>
+      </w:r>
+    </w:p>
+    <w:p>
+      <w:pPr>
+        <w:pStyle w:val="ListParagraph"/>
+        <w:numPr>
+          <w:ilvl w:val="0"/>
+          <w:numId w:val="13"/>
+        </w:numPr>
+        <w:spacing w:line="288" w:lineRule="auto"/>
+        <w:ind w:left="1260" w:hanging="270"/>
+        <w:jc w:val="both"/>
+        <w:rPr>
+          <w:rFonts w:ascii="Times New Roman" w:hAnsi="Times New Roman" w:cs="Times New Roman"/>
+          <w:sz w:val="24"/>
+          <w:szCs w:val="24"/>
+        </w:rPr>
+      </w:pPr>
+      <w:r>
+        <w:rPr>
+          <w:rFonts w:ascii="Times New Roman" w:hAnsi="Times New Roman" w:cs="Times New Roman"/>
+          <w:noProof/>
+          <w:sz w:val="24"/>
+          <w:szCs w:val="24"/>
+        </w:rPr>
+        <w:t>Switch:</w:t>
+      </w:r>
+    </w:p>
+    <w:p>
+      <w:pPr>
+        <w:pStyle w:val="ListParagraph"/>
+        <w:spacing w:line="288" w:lineRule="auto"/>
+        <w:ind w:left="1260"/>
+        <w:jc w:val="both"/>
+        <w:rPr>
+          <w:rFonts w:ascii="Times New Roman" w:hAnsi="Times New Roman" w:cs="Times New Roman"/>
+          <w:sz w:val="24"/>
+          <w:szCs w:val="24"/>
+        </w:rPr>
+      </w:pPr>
+      <w:r>
+        <w:rPr>
+          <w:rFonts w:ascii="Times New Roman" w:hAnsi="Times New Roman" w:cs="Times New Roman"/>
+          <w:noProof/>
+          <w:sz w:val="24"/>
+          <w:szCs w:val="24"/>
+        </w:rPr>
+        <w:drawing>
+          <wp:inline distT="0" distB="0" distL="0" distR="0" wp14:anchorId="0489C0B7" wp14:editId="2FA4C26C">
+            <wp:extent cx="4993928" cy="650049"/>
+            <wp:effectExtent l="0" t="0" r="0" b="0"/>
+            <wp:docPr id="6" name="Picture 6"/>
+            <wp:cNvGraphicFramePr>
+              <a:graphicFrameLocks xmlns:a="http://schemas.openxmlformats.org/drawingml/2006/main" noChangeAspect="1"/>
+            </wp:cNvGraphicFramePr>
+            <a:graphic xmlns:a="http://schemas.openxmlformats.org/drawingml/2006/main">
+              <a:graphicData uri="http://schemas.openxmlformats.org/drawingml/2006/picture">
+                <pic:pic xmlns:pic="http://schemas.openxmlformats.org/drawingml/2006/picture">
+                  <pic:nvPicPr>
+                    <pic:cNvPr id="1" name=""/>
+                    <pic:cNvPicPr/>
+                  </pic:nvPicPr>
+                  <pic:blipFill>
+                    <a:blip r:embed="rId17"/>
+                    <a:stretch>
+                      <a:fillRect/>
+                    </a:stretch>
+                  </pic:blipFill>
+                  <pic:spPr>
+                    <a:xfrm>
+                      <a:off x="0" y="0"/>
+                      <a:ext cx="5107198" cy="664793"/>
+                    </a:xfrm>
+                    <a:prstGeom prst="rect">
+                      <a:avLst/>
+                    </a:prstGeom>
+                  </pic:spPr>
+                </pic:pic>
+              </a:graphicData>
+            </a:graphic>
+          </wp:inline>
+        </w:drawing>
+      </w:r>
+    </w:p>
+    <w:p>
+      <w:pPr>
+        <w:pStyle w:val="ListParagraph"/>
+        <w:numPr>
+          <w:ilvl w:val="0"/>
+          <w:numId w:val="13"/>
+        </w:numPr>
+        <w:spacing w:line="288" w:lineRule="auto"/>
+        <w:ind w:left="1260" w:hanging="270"/>
+        <w:jc w:val="both"/>
+        <w:rPr>
+          <w:rFonts w:ascii="Times New Roman" w:hAnsi="Times New Roman" w:cs="Times New Roman"/>
+          <w:sz w:val="24"/>
+          <w:szCs w:val="24"/>
+        </w:rPr>
+      </w:pPr>
+      <w:r>
+        <w:rPr>
+          <w:rFonts w:ascii="Times New Roman" w:hAnsi="Times New Roman" w:cs="Times New Roman"/>
+          <w:sz w:val="24"/>
+          <w:szCs w:val="24"/>
+        </w:rPr>
+        <w:t>Grid</w:t>
+      </w:r>
+      <w:r>
+        <w:rPr>
+          <w:rFonts w:ascii="Times New Roman" w:hAnsi="Times New Roman" w:cs="Times New Roman"/>
+          <w:sz w:val="24"/>
+          <w:szCs w:val="24"/>
+        </w:rPr>
+        <w:t xml:space="preserve"> view: được dùng để tạo bố cục trang web</w:t>
+      </w:r>
+    </w:p>
+    <w:p>
+      <w:pPr>
+        <w:pStyle w:val="ListParagraph"/>
+        <w:spacing w:line="288" w:lineRule="auto"/>
+        <w:ind w:left="1170"/>
+        <w:jc w:val="both"/>
+        <w:rPr>
+          <w:rFonts w:ascii="Times New Roman" w:hAnsi="Times New Roman" w:cs="Times New Roman"/>
+          <w:sz w:val="24"/>
+          <w:szCs w:val="24"/>
+        </w:rPr>
+      </w:pPr>
+      <w:r>
+        <w:rPr>
+          <w:rFonts w:ascii="Times New Roman" w:hAnsi="Times New Roman" w:cs="Times New Roman"/>
+          <w:noProof/>
+          <w:sz w:val="24"/>
+          <w:szCs w:val="24"/>
+        </w:rPr>
+        <w:drawing>
+          <wp:inline distT="0" distB="0" distL="0" distR="0" wp14:anchorId="353D245E" wp14:editId="4C765B3A">
+            <wp:extent cx="4973147" cy="1829141"/>
+            <wp:effectExtent l="0" t="0" r="0" b="0"/>
+            <wp:docPr id="7" name="Picture 7"/>
+            <wp:cNvGraphicFramePr>
+              <a:graphicFrameLocks xmlns:a="http://schemas.openxmlformats.org/drawingml/2006/main" noChangeAspect="1"/>
+            </wp:cNvGraphicFramePr>
+            <a:graphic xmlns:a="http://schemas.openxmlformats.org/drawingml/2006/main">
+              <a:graphicData uri="http://schemas.openxmlformats.org/drawingml/2006/picture">
+                <pic:pic xmlns:pic="http://schemas.openxmlformats.org/drawingml/2006/picture">
+                  <pic:nvPicPr>
+                    <pic:cNvPr id="1" name=""/>
+                    <pic:cNvPicPr/>
+                  </pic:nvPicPr>
+                  <pic:blipFill>
+                    <a:blip r:embed="rId18"/>
+                    <a:stretch>
+                      <a:fillRect/>
+                    </a:stretch>
+                  </pic:blipFill>
+                  <pic:spPr>
+                    <a:xfrm>
+                      <a:off x="0" y="0"/>
+                      <a:ext cx="5015471" cy="1844708"/>
+                    </a:xfrm>
+                    <a:prstGeom prst="rect">
+                      <a:avLst/>
+                    </a:prstGeom>
+                  </pic:spPr>
+                </pic:pic>
+              </a:graphicData>
+            </a:graphic>
+          </wp:inline>
+        </w:drawing>
+      </w:r>
+    </w:p>
+    <w:p>
+      <w:pPr>
+        <w:pStyle w:val="ListParagraph"/>
+        <w:numPr>
+          <w:ilvl w:val="0"/>
+          <w:numId w:val="13"/>
+        </w:numPr>
+        <w:spacing w:line="288" w:lineRule="auto"/>
+        <w:ind w:left="1260" w:hanging="270"/>
+        <w:jc w:val="both"/>
+        <w:rPr>
+          <w:rFonts w:ascii="Times New Roman" w:hAnsi="Times New Roman" w:cs="Times New Roman"/>
+          <w:sz w:val="24"/>
+          <w:szCs w:val="24"/>
+        </w:rPr>
+      </w:pPr>
+      <w:r>
+        <w:rPr>
+          <w:rFonts w:ascii="Times New Roman" w:hAnsi="Times New Roman" w:cs="Times New Roman"/>
+          <w:sz w:val="24"/>
+          <w:szCs w:val="24"/>
+        </w:rPr>
+        <w:t>List</w:t>
+      </w:r>
+    </w:p>
+    <w:p>
+      <w:pPr>
+        <w:pStyle w:val="ListParagraph"/>
+        <w:spacing w:line="288" w:lineRule="auto"/>
+        <w:ind w:left="1260"/>
+        <w:jc w:val="both"/>
+        <w:rPr>
+          <w:rFonts w:ascii="Times New Roman" w:hAnsi="Times New Roman" w:cs="Times New Roman"/>
+          <w:sz w:val="24"/>
+          <w:szCs w:val="24"/>
+        </w:rPr>
+      </w:pPr>
+      <w:r>
+        <w:rPr>
+          <w:rFonts w:ascii="Times New Roman" w:hAnsi="Times New Roman" w:cs="Times New Roman"/>
+          <w:noProof/>
+          <w:sz w:val="24"/>
+          <w:szCs w:val="24"/>
+        </w:rPr>
+        <w:lastRenderedPageBreak/>
+        <w:drawing>
+          <wp:inline distT="0" distB="0" distL="0" distR="0" wp14:anchorId="1A1BAEA8" wp14:editId="676046B6">
+            <wp:extent cx="4892040" cy="1791263"/>
+            <wp:effectExtent l="0" t="0" r="3810" b="0"/>
+            <wp:docPr id="12" name="Picture 12"/>
+            <wp:cNvGraphicFramePr>
+              <a:graphicFrameLocks xmlns:a="http://schemas.openxmlformats.org/drawingml/2006/main" noChangeAspect="1"/>
+            </wp:cNvGraphicFramePr>
+            <a:graphic xmlns:a="http://schemas.openxmlformats.org/drawingml/2006/main">
+              <a:graphicData uri="http://schemas.openxmlformats.org/drawingml/2006/picture">
+                <pic:pic xmlns:pic="http://schemas.openxmlformats.org/drawingml/2006/picture">
+                  <pic:nvPicPr>
+                    <pic:cNvPr id="1" name=""/>
+                    <pic:cNvPicPr/>
+                  </pic:nvPicPr>
+                  <pic:blipFill>
+                    <a:blip r:embed="rId19"/>
+                    <a:stretch>
+                      <a:fillRect/>
+                    </a:stretch>
+                  </pic:blipFill>
+                  <pic:spPr>
+                    <a:xfrm>
+                      <a:off x="0" y="0"/>
+                      <a:ext cx="4925585" cy="1803546"/>
+                    </a:xfrm>
+                    <a:prstGeom prst="rect">
+                      <a:avLst/>
+                    </a:prstGeom>
+                  </pic:spPr>
+                </pic:pic>
+              </a:graphicData>
+            </a:graphic>
+          </wp:inline>
+        </w:drawing>
+      </w:r>
+    </w:p>
+    <w:p>
+      <w:pPr>
+        <w:pStyle w:val="ListParagraph"/>
+        <w:numPr>
+          <w:ilvl w:val="0"/>
+          <w:numId w:val="13"/>
+        </w:numPr>
+        <w:spacing w:line="288" w:lineRule="auto"/>
+        <w:ind w:left="1260" w:hanging="270"/>
+        <w:jc w:val="both"/>
+        <w:rPr>
+          <w:rFonts w:ascii="Times New Roman" w:hAnsi="Times New Roman" w:cs="Times New Roman"/>
+          <w:sz w:val="24"/>
+          <w:szCs w:val="24"/>
+        </w:rPr>
+      </w:pPr>
+      <w:r>
+        <w:rPr>
+          <w:rFonts w:ascii="Times New Roman" w:hAnsi="Times New Roman" w:cs="Times New Roman"/>
+          <w:sz w:val="24"/>
+          <w:szCs w:val="24"/>
+        </w:rPr>
+        <w:t>Và các components khác.</w:t>
+      </w:r>
+    </w:p>
+    <w:p>
+      <w:pPr>
+        <w:pStyle w:val="ListParagraph"/>
+        <w:spacing w:line="288" w:lineRule="auto"/>
+        <w:ind w:left="1260"/>
+        <w:jc w:val="both"/>
+        <w:rPr>
+          <w:rFonts w:ascii="Times New Roman" w:hAnsi="Times New Roman" w:cs="Times New Roman"/>
+          <w:sz w:val="24"/>
+          <w:szCs w:val="24"/>
+        </w:rPr>
+      </w:pPr>
+    </w:p>
+    <w:p>
+      <w:pPr>
+        <w:pStyle w:val="ListParagraph"/>
+        <w:numPr>
+          <w:ilvl w:val="2"/>
+          <w:numId w:val="2"/>
+        </w:numPr>
+        <w:spacing w:line="288" w:lineRule="auto"/>
+        <w:jc w:val="both"/>
+        <w:rPr>
+          <w:rFonts w:ascii="Times New Roman" w:hAnsi="Times New Roman" w:cs="Times New Roman"/>
+          <w:sz w:val="24"/>
+          <w:szCs w:val="24"/>
+        </w:rPr>
+      </w:pPr>
+      <w:r>
+        <w:rPr>
+          <w:rFonts w:ascii="Times New Roman" w:hAnsi="Times New Roman" w:cs="Times New Roman"/>
+          <w:sz w:val="24"/>
+          <w:szCs w:val="24"/>
+        </w:rPr>
+        <w:t>Giới thiệu React Native:</w:t>
+      </w:r>
+    </w:p>
+    <w:p>
+      <w:pPr>
+        <w:pStyle w:val="ListParagraph"/>
+        <w:spacing w:line="288" w:lineRule="auto"/>
+        <w:ind w:left="360" w:firstLine="720"/>
+        <w:jc w:val="both"/>
+        <w:rPr>
+          <w:rFonts w:ascii="Times New Roman" w:hAnsi="Times New Roman" w:cs="Times New Roman"/>
+          <w:sz w:val="24"/>
+          <w:szCs w:val="24"/>
+        </w:rPr>
+      </w:pPr>
+      <w:r>
+        <w:rPr>
+          <w:rFonts w:ascii="Times New Roman" w:hAnsi="Times New Roman" w:cs="Times New Roman"/>
+          <w:sz w:val="24"/>
+          <w:szCs w:val="24"/>
+        </w:rPr>
+        <w:t>React Native là một framework ứng dụng di động mã nguồn mở, được phát triển bởi Facebook</w:t>
+      </w:r>
+      <w:r>
+        <w:rPr>
+          <w:rFonts w:ascii="Times New Roman" w:hAnsi="Times New Roman" w:cs="Times New Roman"/>
+          <w:sz w:val="24"/>
+          <w:szCs w:val="24"/>
+        </w:rPr>
+        <w:t>,</w:t>
+      </w:r>
+      <w:r>
+        <w:rPr>
+          <w:rFonts w:ascii="Times New Roman" w:hAnsi="Times New Roman" w:cs="Times New Roman"/>
+          <w:sz w:val="24"/>
+          <w:szCs w:val="24"/>
+        </w:rPr>
+        <w:t xml:space="preserve"> được viết</w:t>
+      </w:r>
+      <w:r>
+        <w:rPr>
+          <w:rFonts w:ascii="Times New Roman" w:hAnsi="Times New Roman" w:cs="Times New Roman"/>
+          <w:sz w:val="24"/>
+          <w:szCs w:val="24"/>
+        </w:rPr>
+        <w:t xml:space="preserve"> dựa</w:t>
+      </w:r>
+      <w:r>
+        <w:rPr>
+          <w:rFonts w:ascii="Times New Roman" w:hAnsi="Times New Roman" w:cs="Times New Roman"/>
+          <w:sz w:val="24"/>
+          <w:szCs w:val="24"/>
+        </w:rPr>
+        <w:t xml:space="preserve"> trên ngôn ngữ lập trình JavaScript. Một điều đặc biệt mà React Native có thể làm là với cùng một mã lệnh có thể viết được trên IOS và Android. Điều này góp phần giảm chi phí phát triển ứng dụng cho 2 nền tảng này.</w:t>
+      </w:r>
+    </w:p>
+    <w:p>
+      <w:pPr>
+        <w:spacing w:line="288" w:lineRule="auto"/>
+        <w:ind w:left="360"/>
+        <w:jc w:val="both"/>
+        <w:rPr>
+          <w:rFonts w:ascii="Times New Roman" w:hAnsi="Times New Roman" w:cs="Times New Roman"/>
+          <w:sz w:val="24"/>
+          <w:szCs w:val="24"/>
+        </w:rPr>
+      </w:pPr>
+      <w:r>
+        <w:rPr>
+          <w:rFonts w:ascii="Times New Roman" w:hAnsi="Times New Roman" w:cs="Times New Roman"/>
+          <w:noProof/>
+          <w:sz w:val="24"/>
+          <w:szCs w:val="24"/>
+        </w:rPr>
+        <w:drawing>
+          <wp:inline distT="0" distB="0" distL="0" distR="0" wp14:anchorId="0F33302F" wp14:editId="0DB3FBF5">
+            <wp:extent cx="5574039" cy="2926080"/>
+            <wp:effectExtent l="0" t="0" r="7620" b="7620"/>
+            <wp:docPr id="13" name="Picture 13"/>
+            <wp:cNvGraphicFramePr>
+              <a:graphicFrameLocks xmlns:a="http://schemas.openxmlformats.org/drawingml/2006/main" noChangeAspect="1"/>
+            </wp:cNvGraphicFramePr>
+            <a:graphic xmlns:a="http://schemas.openxmlformats.org/drawingml/2006/main">
+              <a:graphicData uri="http://schemas.openxmlformats.org/drawingml/2006/picture">
+                <pic:pic xmlns:pic="http://schemas.openxmlformats.org/drawingml/2006/picture">
+                  <pic:nvPicPr>
+                    <pic:cNvPr id="13" name="2018-12-06.jpg"/>
+                    <pic:cNvPicPr/>
+                  </pic:nvPicPr>
+                  <pic:blipFill>
+                    <a:blip r:embed="rId20">
+                      <a:extLst>
+                        <a:ext uri="{28A0092B-C50C-407E-A947-70E740481C1C}">
+                          <a14:useLocalDpi xmlns:a14="http://schemas.microsoft.com/office/drawing/2010/main" val="0"/>
+                        </a:ext>
+                      </a:extLst>
+                    </a:blip>
+                    <a:stretch>
+                      <a:fillRect/>
+                    </a:stretch>
+                  </pic:blipFill>
+                  <pic:spPr>
+                    <a:xfrm>
+                      <a:off x="0" y="0"/>
+                      <a:ext cx="5589018" cy="2933943"/>
+                    </a:xfrm>
+                    <a:prstGeom prst="rect">
+                      <a:avLst/>
+                    </a:prstGeom>
+                  </pic:spPr>
+                </pic:pic>
+              </a:graphicData>
+            </a:graphic>
+          </wp:inline>
+        </w:drawing>
+      </w:r>
+    </w:p>
+    <w:p>
+      <w:pPr>
+        <w:spacing w:line="288" w:lineRule="auto"/>
+        <w:ind w:left="360" w:firstLine="720"/>
+        <w:jc w:val="both"/>
+        <w:rPr>
+          <w:rFonts w:ascii="Times New Roman" w:hAnsi="Times New Roman" w:cs="Times New Roman"/>
+          <w:sz w:val="24"/>
+          <w:szCs w:val="24"/>
+        </w:rPr>
+      </w:pPr>
+      <w:r>
+        <w:rPr>
+          <w:rFonts w:ascii="Times New Roman" w:hAnsi="Times New Roman" w:cs="Times New Roman"/>
+          <w:sz w:val="24"/>
+          <w:szCs w:val="24"/>
+        </w:rPr>
+        <w:t>Cú pháp được sử dụng trong React Native gần giống với React được viết trên website, chỉ khác các core component (component gốc). React native có các lifecycle, JSX và style (css) tương tự như React.</w:t>
+      </w:r>
+    </w:p>
+    <w:p>
+      <w:pPr>
+        <w:rPr>
+          <w:rFonts w:ascii="Times New Roman" w:hAnsi="Times New Roman" w:cs="Times New Roman"/>
+          <w:sz w:val="24"/>
+          <w:szCs w:val="24"/>
+        </w:rPr>
+      </w:pPr>
+      <w:r>
+        <w:rPr>
+          <w:rFonts w:ascii="Times New Roman" w:hAnsi="Times New Roman" w:cs="Times New Roman"/>
+          <w:sz w:val="24"/>
+          <w:szCs w:val="24"/>
+        </w:rPr>
+        <w:br w:type="page"/>
+      </w:r>
+    </w:p>
+    <w:p>
+      <w:pPr>
+        <w:pStyle w:val="ListParagraph"/>
+        <w:numPr>
+          <w:ilvl w:val="2"/>
+          <w:numId w:val="2"/>
+        </w:numPr>
+        <w:spacing w:line="288" w:lineRule="auto"/>
+        <w:jc w:val="both"/>
+        <w:rPr>
+          <w:rFonts w:ascii="Times New Roman" w:hAnsi="Times New Roman" w:cs="Times New Roman"/>
+          <w:sz w:val="24"/>
+          <w:szCs w:val="24"/>
+        </w:rPr>
+      </w:pPr>
+      <w:r>
+        <w:rPr>
+          <w:rFonts w:ascii="Times New Roman" w:hAnsi="Times New Roman" w:cs="Times New Roman"/>
+          <w:sz w:val="24"/>
+          <w:szCs w:val="24"/>
+        </w:rPr>
+        <w:lastRenderedPageBreak/>
+        <w:t>Các công nghệ sử dụng khách.</w:t>
+      </w:r>
+    </w:p>
+    <w:p>
+      <w:pPr>
+        <w:pStyle w:val="ListParagraph"/>
+        <w:spacing w:line="288" w:lineRule="auto"/>
+        <w:ind w:left="360" w:firstLine="720"/>
+        <w:jc w:val="both"/>
+        <w:rPr>
+          <w:rFonts w:ascii="Times New Roman" w:hAnsi="Times New Roman" w:cs="Times New Roman"/>
+          <w:sz w:val="24"/>
+          <w:szCs w:val="24"/>
+        </w:rPr>
+      </w:pPr>
+      <w:r>
+        <w:rPr>
+          <w:rFonts w:ascii="Times New Roman" w:hAnsi="Times New Roman" w:cs="Times New Roman"/>
+          <w:b/>
+          <w:i/>
+          <w:sz w:val="24"/>
+          <w:szCs w:val="24"/>
+        </w:rPr>
+        <w:t>MongoDB:</w:t>
+      </w:r>
+      <w:r>
+        <w:rPr>
+          <w:rFonts w:ascii="Times New Roman" w:hAnsi="Times New Roman" w:cs="Times New Roman"/>
+          <w:sz w:val="24"/>
+          <w:szCs w:val="24"/>
+        </w:rPr>
+        <w:t xml:space="preserve"> là một document database, lưu trữ dữ liệu dưới dạng JSON</w:t>
+      </w:r>
+      <w:r>
+        <w:rPr>
+          <w:rFonts w:ascii="Times New Roman" w:hAnsi="Times New Roman" w:cs="Times New Roman"/>
+          <w:sz w:val="24"/>
+          <w:szCs w:val="24"/>
+        </w:rPr>
+        <w:t xml:space="preserve"> và được phân loại như là một NoSQL database. Khách với các mô hình cơ sở dữ liệu quan hệ, Mongodb không có sự liên kết giữa các document, cũng như sự ràng buộc về dữ liệu. Tuy nhiên, tốc độ truy xuất dữ liệu cao</w:t>
+      </w:r>
+      <w:r>
+        <w:rPr>
+          <w:rFonts w:ascii="Times New Roman" w:hAnsi="Times New Roman" w:cs="Times New Roman"/>
+          <w:sz w:val="24"/>
+          <w:szCs w:val="24"/>
+        </w:rPr>
+        <w:t>.</w:t>
+      </w:r>
+    </w:p>
+    <w:p>
+      <w:pPr>
+        <w:pStyle w:val="ListParagraph"/>
+        <w:spacing w:line="288" w:lineRule="auto"/>
+        <w:ind w:left="360" w:firstLine="720"/>
+        <w:jc w:val="both"/>
+        <w:rPr>
+          <w:rFonts w:ascii="Times New Roman" w:hAnsi="Times New Roman" w:cs="Times New Roman"/>
+          <w:sz w:val="24"/>
+          <w:szCs w:val="24"/>
+        </w:rPr>
+      </w:pPr>
+      <w:r>
+        <w:rPr>
+          <w:rFonts w:ascii="Times New Roman" w:hAnsi="Times New Roman" w:cs="Times New Roman"/>
+          <w:b/>
+          <w:sz w:val="24"/>
+          <w:szCs w:val="24"/>
+        </w:rPr>
+        <w:t xml:space="preserve"> </w:t>
+      </w:r>
+      <w:r>
+        <w:rPr>
+          <w:rFonts w:ascii="Times New Roman" w:hAnsi="Times New Roman" w:cs="Times New Roman"/>
+          <w:b/>
+          <w:sz w:val="24"/>
+          <w:szCs w:val="24"/>
+        </w:rPr>
+        <w:t>React native paper:</w:t>
+      </w:r>
+      <w:r>
+        <w:rPr>
+          <w:rFonts w:ascii="Times New Roman" w:hAnsi="Times New Roman" w:cs="Times New Roman"/>
+          <w:sz w:val="24"/>
+          <w:szCs w:val="24"/>
+        </w:rPr>
+        <w:t xml:space="preserve"> một thư viện UI giành cho React Native, tương tự như Material UI được dùng để xây dựng giao diện cho React.</w:t>
+      </w:r>
+    </w:p>
+    <w:p>
+      <w:pPr>
+        <w:pStyle w:val="ListParagraph"/>
+        <w:spacing w:line="288" w:lineRule="auto"/>
+        <w:ind w:left="360" w:firstLine="810"/>
+        <w:jc w:val="both"/>
+        <w:rPr>
+          <w:rFonts w:ascii="Times New Roman" w:hAnsi="Times New Roman" w:cs="Times New Roman"/>
+        </w:rPr>
+      </w:pPr>
+      <w:r>
+        <w:rPr>
+          <w:rFonts w:ascii="Times New Roman" w:hAnsi="Times New Roman" w:cs="Times New Roman"/>
+          <w:b/>
+          <w:sz w:val="24"/>
+          <w:szCs w:val="24"/>
+        </w:rPr>
+        <w:t>Socket.io</w:t>
+      </w:r>
+      <w:r>
+        <w:rPr>
+          <w:rFonts w:ascii="Times New Roman" w:hAnsi="Times New Roman" w:cs="Times New Roman"/>
+          <w:sz w:val="24"/>
+          <w:szCs w:val="24"/>
+        </w:rPr>
+        <w:t>:</w:t>
+      </w:r>
+      <w:r>
+        <w:rPr>
+          <w:rFonts w:ascii="Times New Roman" w:hAnsi="Times New Roman" w:cs="Times New Roman"/>
+          <w:sz w:val="24"/>
+          <w:szCs w:val="24"/>
+        </w:rPr>
+        <w:t xml:space="preserve"> là một thư viện JavaScript được sử dụng trong realtime web applications. Kích hoạt realtime (thời gian thực) giữa máy khách và máy chủ (server).</w:t>
+      </w:r>
+      <w:r>
+        <w:t xml:space="preserve"> </w:t>
+      </w:r>
+      <w:r>
+        <w:rPr>
+          <w:rFonts w:ascii="Times New Roman" w:hAnsi="Times New Roman" w:cs="Times New Roman"/>
+        </w:rPr>
+        <w:t>Socket.io có hai phần</w:t>
+      </w:r>
+      <w:r>
+        <w:rPr>
+          <w:rFonts w:ascii="Times New Roman" w:hAnsi="Times New Roman" w:cs="Times New Roman"/>
+        </w:rPr>
+        <w:t>: client-side (chạy trên trình duyệt web) và một server-side chạy trên máy chủ NodeJS.</w:t>
+      </w:r>
+    </w:p>
+    <w:p>
+      <w:pPr>
+        <w:pStyle w:val="ListParagraph"/>
+        <w:spacing w:line="288" w:lineRule="auto"/>
+        <w:ind w:left="360" w:firstLine="810"/>
+        <w:jc w:val="both"/>
+        <w:rPr>
+          <w:rFonts w:ascii="Times New Roman" w:hAnsi="Times New Roman" w:cs="Times New Roman"/>
+        </w:rPr>
+      </w:pPr>
+      <w:r>
+        <w:rPr>
+          <w:rFonts w:ascii="Times New Roman" w:hAnsi="Times New Roman" w:cs="Times New Roman"/>
+          <w:b/>
+          <w:sz w:val="24"/>
+          <w:szCs w:val="24"/>
+        </w:rPr>
+        <w:t>Reactstrap:</w:t>
+      </w:r>
+      <w:r>
+        <w:rPr>
+          <w:rFonts w:ascii="Times New Roman" w:hAnsi="Times New Roman" w:cs="Times New Roman"/>
+        </w:rPr>
+        <w:t xml:space="preserve"> là một thư viện UI giành cho React.</w:t>
+      </w:r>
+      <w:r>
+        <w:rPr>
+          <w:rFonts w:ascii="Times New Roman" w:hAnsi="Times New Roman" w:cs="Times New Roman"/>
+        </w:rPr>
+        <w:t xml:space="preserve"> Tương tự như Bootstrap nhưng Reactstrap được viết dưới dạng các components.</w:t>
+      </w:r>
+    </w:p>
+    <w:p>
+      <w:pPr>
+        <w:rPr>
+          <w:rFonts w:ascii="Times New Roman" w:hAnsi="Times New Roman" w:cs="Times New Roman"/>
+        </w:rPr>
+      </w:pPr>
+      <w:r>
+        <w:rPr>
+          <w:rFonts w:ascii="Times New Roman" w:hAnsi="Times New Roman" w:cs="Times New Roman"/>
+        </w:rPr>
+        <w:br w:type="page"/>
+      </w:r>
+    </w:p>
+    <w:p>
+      <w:pPr>
+        <w:pStyle w:val="ListParagraph"/>
+        <w:numPr>
+          <w:ilvl w:val="1"/>
+          <w:numId w:val="2"/>
+        </w:numPr>
+        <w:spacing w:line="288" w:lineRule="auto"/>
+        <w:ind w:left="630" w:hanging="630"/>
+        <w:jc w:val="both"/>
+        <w:rPr>
+          <w:rFonts w:ascii="Times New Roman" w:hAnsi="Times New Roman" w:cs="Times New Roman"/>
+        </w:rPr>
+      </w:pPr>
+      <w:r>
+        <w:rPr>
+          <w:rFonts w:ascii="Times New Roman" w:hAnsi="Times New Roman" w:cs="Times New Roman"/>
+        </w:rPr>
+        <w:lastRenderedPageBreak/>
+        <w:t>SƠ ĐỒ USECASE</w:t>
+      </w:r>
+    </w:p>
+    <w:p>
+      <w:pPr>
+        <w:pStyle w:val="ListParagraph"/>
+        <w:numPr>
+          <w:ilvl w:val="2"/>
+          <w:numId w:val="2"/>
+        </w:numPr>
+        <w:spacing w:line="288" w:lineRule="auto"/>
+        <w:jc w:val="both"/>
+        <w:rPr>
+          <w:rFonts w:ascii="Times New Roman" w:hAnsi="Times New Roman" w:cs="Times New Roman"/>
+        </w:rPr>
+      </w:pPr>
+      <w:r>
+        <w:rPr>
+          <w:rFonts w:ascii="Times New Roman" w:hAnsi="Times New Roman" w:cs="Times New Roman"/>
+        </w:rPr>
+        <w:t>Khách hang</w:t>
+      </w:r>
+    </w:p>
+    <w:p>
+      <w:pPr>
+        <w:pStyle w:val="ListParagraph"/>
+        <w:spacing w:line="288" w:lineRule="auto"/>
+        <w:ind w:left="360"/>
+        <w:jc w:val="both"/>
+        <w:rPr>
+          <w:rFonts w:ascii="Times New Roman" w:hAnsi="Times New Roman" w:cs="Times New Roman"/>
+        </w:rPr>
+      </w:pPr>
+      <w:r>
+        <w:rPr>
+          <w:rFonts w:ascii="Times New Roman" w:hAnsi="Times New Roman" w:cs="Times New Roman"/>
+          <w:noProof/>
+        </w:rPr>
+        <w:drawing>
+          <wp:inline distT="0" distB="0" distL="0" distR="0" wp14:anchorId="713E320A" wp14:editId="536DBCEB">
+            <wp:extent cx="5539740" cy="6043960"/>
+            <wp:effectExtent l="0" t="0" r="0" b="0"/>
+            <wp:docPr id="14" name="Picture 14"/>
+            <wp:cNvGraphicFramePr>
+              <a:graphicFrameLocks xmlns:a="http://schemas.openxmlformats.org/drawingml/2006/main" noChangeAspect="1"/>
+            </wp:cNvGraphicFramePr>
+            <a:graphic xmlns:a="http://schemas.openxmlformats.org/drawingml/2006/main">
+              <a:graphicData uri="http://schemas.openxmlformats.org/drawingml/2006/picture">
+                <pic:pic xmlns:pic="http://schemas.openxmlformats.org/drawingml/2006/picture">
+                  <pic:nvPicPr>
+                    <pic:cNvPr id="14" name="USER USE CASE (1).png"/>
+                    <pic:cNvPicPr/>
+                  </pic:nvPicPr>
+                  <pic:blipFill>
+                    <a:blip r:embed="rId21" cstate="print">
+                      <a:extLst>
+                        <a:ext uri="{28A0092B-C50C-407E-A947-70E740481C1C}">
+                          <a14:useLocalDpi xmlns:a14="http://schemas.microsoft.com/office/drawing/2010/main" val="0"/>
+                        </a:ext>
+                      </a:extLst>
+                    </a:blip>
+                    <a:stretch>
+                      <a:fillRect/>
+                    </a:stretch>
+                  </pic:blipFill>
+                  <pic:spPr>
+                    <a:xfrm>
+                      <a:off x="0" y="0"/>
+                      <a:ext cx="5551352" cy="6056629"/>
+                    </a:xfrm>
+                    <a:prstGeom prst="rect">
+                      <a:avLst/>
+                    </a:prstGeom>
+                  </pic:spPr>
+                </pic:pic>
+              </a:graphicData>
+            </a:graphic>
+          </wp:inline>
+        </w:drawing>
+      </w:r>
+    </w:p>
+    <w:p>
+      <w:pPr>
+        <w:pStyle w:val="ListParagraph"/>
+        <w:numPr>
+          <w:ilvl w:val="2"/>
+          <w:numId w:val="2"/>
+        </w:numPr>
+        <w:rPr>
+          <w:rFonts w:ascii="Times New Roman" w:hAnsi="Times New Roman" w:cs="Times New Roman"/>
+        </w:rPr>
+      </w:pPr>
+      <w:r>
+        <w:rPr>
+          <w:rFonts w:ascii="Times New Roman" w:hAnsi="Times New Roman" w:cs="Times New Roman"/>
+        </w:rPr>
+        <w:br w:type="page"/>
+      </w:r>
+      <w:r>
+        <w:rPr>
+          <w:rFonts w:ascii="Times New Roman" w:hAnsi="Times New Roman" w:cs="Times New Roman"/>
+        </w:rPr>
+        <w:lastRenderedPageBreak/>
+        <w:t>Cửa hàng</w:t>
+      </w:r>
       <w:bookmarkStart w:id="4" w:name="_GoBack"/>
       <w:bookmarkEnd w:id="4"/>
-    </w:p>
-    <w:p>
-      <w:pPr>
-        <w:pStyle w:val="ListParagraph"/>
-        <w:spacing w:line="288" w:lineRule="auto"/>
-        <w:ind w:left="1080"/>
-        <w:jc w:val="both"/>
-        <w:rPr>
-          <w:rFonts w:ascii="Times New Roman" w:hAnsi="Times New Roman" w:cs="Times New Roman"/>
-          <w:sz w:val="24"/>
-          <w:szCs w:val="24"/>
-        </w:rPr>
-      </w:pPr>
     </w:p>
     <w:sectPr>
       <w:pgSz w:w="12240" w:h="15840"/>
@@ -5751,7 +7206,7 @@
           <w:rPr>
             <w:noProof/>
           </w:rPr>
-          <w:t>17</w:t>
+          <w:t>22</w:t>
         </w:r>
         <w:r>
           <w:rPr>
@@ -6341,6 +7796,119 @@
     </w:lvl>
   </w:abstractNum>
   <w:abstractNum w:abstractNumId="5" w15:restartNumberingAfterBreak="0">
+    <w:nsid w:val="3B097D48"/>
+    <w:multiLevelType w:val="hybridMultilevel"/>
+    <w:tmpl w:val="C0F2A4AE"/>
+    <w:lvl w:ilvl="0" w:tplc="04090001">
+      <w:start w:val="1"/>
+      <w:numFmt w:val="bullet"/>
+      <w:lvlText w:val=""/>
+      <w:lvlJc w:val="left"/>
+      <w:pPr>
+        <w:ind w:left="1710" w:hanging="360"/>
+      </w:pPr>
+      <w:rPr>
+        <w:rFonts w:ascii="Symbol" w:hAnsi="Symbol" w:hint="default"/>
+      </w:rPr>
+    </w:lvl>
+    <w:lvl w:ilvl="1" w:tplc="04090003" w:tentative="1">
+      <w:start w:val="1"/>
+      <w:numFmt w:val="bullet"/>
+      <w:lvlText w:val="o"/>
+      <w:lvlJc w:val="left"/>
+      <w:pPr>
+        <w:ind w:left="2430" w:hanging="360"/>
+      </w:pPr>
+      <w:rPr>
+        <w:rFonts w:ascii="Courier New" w:hAnsi="Courier New" w:cs="Courier New" w:hint="default"/>
+      </w:rPr>
+    </w:lvl>
+    <w:lvl w:ilvl="2" w:tplc="04090005" w:tentative="1">
+      <w:start w:val="1"/>
+      <w:numFmt w:val="bullet"/>
+      <w:lvlText w:val=""/>
+      <w:lvlJc w:val="left"/>
+      <w:pPr>
+        <w:ind w:left="3150" w:hanging="360"/>
+      </w:pPr>
+      <w:rPr>
+        <w:rFonts w:ascii="Wingdings" w:hAnsi="Wingdings" w:hint="default"/>
+      </w:rPr>
+    </w:lvl>
+    <w:lvl w:ilvl="3" w:tplc="04090001" w:tentative="1">
+      <w:start w:val="1"/>
+      <w:numFmt w:val="bullet"/>
+      <w:lvlText w:val=""/>
+      <w:lvlJc w:val="left"/>
+      <w:pPr>
+        <w:ind w:left="3870" w:hanging="360"/>
+      </w:pPr>
+      <w:rPr>
+        <w:rFonts w:ascii="Symbol" w:hAnsi="Symbol" w:hint="default"/>
+      </w:rPr>
+    </w:lvl>
+    <w:lvl w:ilvl="4" w:tplc="04090003" w:tentative="1">
+      <w:start w:val="1"/>
+      <w:numFmt w:val="bullet"/>
+      <w:lvlText w:val="o"/>
+      <w:lvlJc w:val="left"/>
+      <w:pPr>
+        <w:ind w:left="4590" w:hanging="360"/>
+      </w:pPr>
+      <w:rPr>
+        <w:rFonts w:ascii="Courier New" w:hAnsi="Courier New" w:cs="Courier New" w:hint="default"/>
+      </w:rPr>
+    </w:lvl>
+    <w:lvl w:ilvl="5" w:tplc="04090005" w:tentative="1">
+      <w:start w:val="1"/>
+      <w:numFmt w:val="bullet"/>
+      <w:lvlText w:val=""/>
+      <w:lvlJc w:val="left"/>
+      <w:pPr>
+        <w:ind w:left="5310" w:hanging="360"/>
+      </w:pPr>
+      <w:rPr>
+        <w:rFonts w:ascii="Wingdings" w:hAnsi="Wingdings" w:hint="default"/>
+      </w:rPr>
+    </w:lvl>
+    <w:lvl w:ilvl="6" w:tplc="04090001" w:tentative="1">
+      <w:start w:val="1"/>
+      <w:numFmt w:val="bullet"/>
+      <w:lvlText w:val=""/>
+      <w:lvlJc w:val="left"/>
+      <w:pPr>
+        <w:ind w:left="6030" w:hanging="360"/>
+      </w:pPr>
+      <w:rPr>
+        <w:rFonts w:ascii="Symbol" w:hAnsi="Symbol" w:hint="default"/>
+      </w:rPr>
+    </w:lvl>
+    <w:lvl w:ilvl="7" w:tplc="04090003" w:tentative="1">
+      <w:start w:val="1"/>
+      <w:numFmt w:val="bullet"/>
+      <w:lvlText w:val="o"/>
+      <w:lvlJc w:val="left"/>
+      <w:pPr>
+        <w:ind w:left="6750" w:hanging="360"/>
+      </w:pPr>
+      <w:rPr>
+        <w:rFonts w:ascii="Courier New" w:hAnsi="Courier New" w:cs="Courier New" w:hint="default"/>
+      </w:rPr>
+    </w:lvl>
+    <w:lvl w:ilvl="8" w:tplc="04090005" w:tentative="1">
+      <w:start w:val="1"/>
+      <w:numFmt w:val="bullet"/>
+      <w:lvlText w:val=""/>
+      <w:lvlJc w:val="left"/>
+      <w:pPr>
+        <w:ind w:left="7470" w:hanging="360"/>
+      </w:pPr>
+      <w:rPr>
+        <w:rFonts w:ascii="Wingdings" w:hAnsi="Wingdings" w:hint="default"/>
+      </w:rPr>
+    </w:lvl>
+  </w:abstractNum>
+  <w:abstractNum w:abstractNumId="6" w15:restartNumberingAfterBreak="0">
     <w:nsid w:val="3D8D18A2"/>
     <w:multiLevelType w:val="hybridMultilevel"/>
     <w:tmpl w:val="894CAF80"/>
@@ -6453,7 +8021,7 @@
       </w:rPr>
     </w:lvl>
   </w:abstractNum>
-  <w:abstractNum w:abstractNumId="6" w15:restartNumberingAfterBreak="0">
+  <w:abstractNum w:abstractNumId="7" w15:restartNumberingAfterBreak="0">
     <w:nsid w:val="3DA92B9A"/>
     <w:multiLevelType w:val="hybridMultilevel"/>
     <w:tmpl w:val="2D08E6A8"/>
@@ -6566,7 +8134,120 @@
       </w:rPr>
     </w:lvl>
   </w:abstractNum>
-  <w:abstractNum w:abstractNumId="7" w15:restartNumberingAfterBreak="0">
+  <w:abstractNum w:abstractNumId="8" w15:restartNumberingAfterBreak="0">
+    <w:nsid w:val="52112CA2"/>
+    <w:multiLevelType w:val="hybridMultilevel"/>
+    <w:tmpl w:val="E3A24EE8"/>
+    <w:lvl w:ilvl="0" w:tplc="04090001">
+      <w:start w:val="1"/>
+      <w:numFmt w:val="bullet"/>
+      <w:lvlText w:val=""/>
+      <w:lvlJc w:val="left"/>
+      <w:pPr>
+        <w:ind w:left="1800" w:hanging="360"/>
+      </w:pPr>
+      <w:rPr>
+        <w:rFonts w:ascii="Symbol" w:hAnsi="Symbol" w:hint="default"/>
+      </w:rPr>
+    </w:lvl>
+    <w:lvl w:ilvl="1" w:tplc="04090003" w:tentative="1">
+      <w:start w:val="1"/>
+      <w:numFmt w:val="bullet"/>
+      <w:lvlText w:val="o"/>
+      <w:lvlJc w:val="left"/>
+      <w:pPr>
+        <w:ind w:left="2520" w:hanging="360"/>
+      </w:pPr>
+      <w:rPr>
+        <w:rFonts w:ascii="Courier New" w:hAnsi="Courier New" w:cs="Courier New" w:hint="default"/>
+      </w:rPr>
+    </w:lvl>
+    <w:lvl w:ilvl="2" w:tplc="04090005" w:tentative="1">
+      <w:start w:val="1"/>
+      <w:numFmt w:val="bullet"/>
+      <w:lvlText w:val=""/>
+      <w:lvlJc w:val="left"/>
+      <w:pPr>
+        <w:ind w:left="3240" w:hanging="360"/>
+      </w:pPr>
+      <w:rPr>
+        <w:rFonts w:ascii="Wingdings" w:hAnsi="Wingdings" w:hint="default"/>
+      </w:rPr>
+    </w:lvl>
+    <w:lvl w:ilvl="3" w:tplc="04090001" w:tentative="1">
+      <w:start w:val="1"/>
+      <w:numFmt w:val="bullet"/>
+      <w:lvlText w:val=""/>
+      <w:lvlJc w:val="left"/>
+      <w:pPr>
+        <w:ind w:left="3960" w:hanging="360"/>
+      </w:pPr>
+      <w:rPr>
+        <w:rFonts w:ascii="Symbol" w:hAnsi="Symbol" w:hint="default"/>
+      </w:rPr>
+    </w:lvl>
+    <w:lvl w:ilvl="4" w:tplc="04090003" w:tentative="1">
+      <w:start w:val="1"/>
+      <w:numFmt w:val="bullet"/>
+      <w:lvlText w:val="o"/>
+      <w:lvlJc w:val="left"/>
+      <w:pPr>
+        <w:ind w:left="4680" w:hanging="360"/>
+      </w:pPr>
+      <w:rPr>
+        <w:rFonts w:ascii="Courier New" w:hAnsi="Courier New" w:cs="Courier New" w:hint="default"/>
+      </w:rPr>
+    </w:lvl>
+    <w:lvl w:ilvl="5" w:tplc="04090005" w:tentative="1">
+      <w:start w:val="1"/>
+      <w:numFmt w:val="bullet"/>
+      <w:lvlText w:val=""/>
+      <w:lvlJc w:val="left"/>
+      <w:pPr>
+        <w:ind w:left="5400" w:hanging="360"/>
+      </w:pPr>
+      <w:rPr>
+        <w:rFonts w:ascii="Wingdings" w:hAnsi="Wingdings" w:hint="default"/>
+      </w:rPr>
+    </w:lvl>
+    <w:lvl w:ilvl="6" w:tplc="04090001" w:tentative="1">
+      <w:start w:val="1"/>
+      <w:numFmt w:val="bullet"/>
+      <w:lvlText w:val=""/>
+      <w:lvlJc w:val="left"/>
+      <w:pPr>
+        <w:ind w:left="6120" w:hanging="360"/>
+      </w:pPr>
+      <w:rPr>
+        <w:rFonts w:ascii="Symbol" w:hAnsi="Symbol" w:hint="default"/>
+      </w:rPr>
+    </w:lvl>
+    <w:lvl w:ilvl="7" w:tplc="04090003" w:tentative="1">
+      <w:start w:val="1"/>
+      <w:numFmt w:val="bullet"/>
+      <w:lvlText w:val="o"/>
+      <w:lvlJc w:val="left"/>
+      <w:pPr>
+        <w:ind w:left="6840" w:hanging="360"/>
+      </w:pPr>
+      <w:rPr>
+        <w:rFonts w:ascii="Courier New" w:hAnsi="Courier New" w:cs="Courier New" w:hint="default"/>
+      </w:rPr>
+    </w:lvl>
+    <w:lvl w:ilvl="8" w:tplc="04090005" w:tentative="1">
+      <w:start w:val="1"/>
+      <w:numFmt w:val="bullet"/>
+      <w:lvlText w:val=""/>
+      <w:lvlJc w:val="left"/>
+      <w:pPr>
+        <w:ind w:left="7560" w:hanging="360"/>
+      </w:pPr>
+      <w:rPr>
+        <w:rFonts w:ascii="Wingdings" w:hAnsi="Wingdings" w:hint="default"/>
+      </w:rPr>
+    </w:lvl>
+  </w:abstractNum>
+  <w:abstractNum w:abstractNumId="9" w15:restartNumberingAfterBreak="0">
     <w:nsid w:val="54E33E8D"/>
     <w:multiLevelType w:val="hybridMultilevel"/>
     <w:tmpl w:val="B1BC178E"/>
@@ -6679,7 +8360,7 @@
       </w:rPr>
     </w:lvl>
   </w:abstractNum>
-  <w:abstractNum w:abstractNumId="8" w15:restartNumberingAfterBreak="0">
+  <w:abstractNum w:abstractNumId="10" w15:restartNumberingAfterBreak="0">
     <w:nsid w:val="5F9B0DA2"/>
     <w:multiLevelType w:val="hybridMultilevel"/>
     <w:tmpl w:val="696839FC"/>
@@ -6792,7 +8473,7 @@
       </w:rPr>
     </w:lvl>
   </w:abstractNum>
-  <w:abstractNum w:abstractNumId="9" w15:restartNumberingAfterBreak="0">
+  <w:abstractNum w:abstractNumId="11" w15:restartNumberingAfterBreak="0">
     <w:nsid w:val="62EC4AE9"/>
     <w:multiLevelType w:val="multilevel"/>
     <w:tmpl w:val="06C4CE26"/>
@@ -6905,7 +8586,7 @@
       </w:rPr>
     </w:lvl>
   </w:abstractNum>
-  <w:abstractNum w:abstractNumId="10" w15:restartNumberingAfterBreak="0">
+  <w:abstractNum w:abstractNumId="12" w15:restartNumberingAfterBreak="0">
     <w:nsid w:val="67C950AF"/>
     <w:multiLevelType w:val="hybridMultilevel"/>
     <w:tmpl w:val="253A6FA6"/>
@@ -7028,7 +8709,7 @@
     <w:abstractNumId w:val="1"/>
   </w:num>
   <w:num w:numId="4">
-    <w:abstractNumId w:val="5"/>
+    <w:abstractNumId w:val="6"/>
   </w:num>
   <w:num w:numId="5">
     <w:abstractNumId w:val="4"/>
@@ -7037,19 +8718,25 @@
     <w:abstractNumId w:val="0"/>
   </w:num>
   <w:num w:numId="7">
-    <w:abstractNumId w:val="6"/>
+    <w:abstractNumId w:val="7"/>
   </w:num>
   <w:num w:numId="8">
+    <w:abstractNumId w:val="11"/>
+  </w:num>
+  <w:num w:numId="9">
     <w:abstractNumId w:val="9"/>
   </w:num>
-  <w:num w:numId="9">
-    <w:abstractNumId w:val="7"/>
+  <w:num w:numId="10">
+    <w:abstractNumId w:val="12"/>
   </w:num>
-  <w:num w:numId="10">
+  <w:num w:numId="11">
     <w:abstractNumId w:val="10"/>
   </w:num>
-  <w:num w:numId="11">
+  <w:num w:numId="12">
     <w:abstractNumId w:val="8"/>
+  </w:num>
+  <w:num w:numId="13">
+    <w:abstractNumId w:val="5"/>
   </w:num>
 </w:numbering>
 </file>
